--- a/mage ai.docx
+++ b/mage ai.docx
@@ -3853,14 +3853,7 @@
           <w:b/>
           <w:bCs/>
         </w:rPr>
-        <w:t xml:space="preserve">Create unit tests and run tests in CI/CD </w:t>
-      </w:r>
-      <w:r>
-        <w:rPr>
-          <w:b/>
-          <w:bCs/>
-        </w:rPr>
-        <w:t>pipeline.</w:t>
+        <w:t>Create unit tests and run tests in CI/CD pipeline.</w:t>
       </w:r>
     </w:p>
     <w:p>
@@ -3910,6 +3903,11 @@
     </w:p>
     <w:p/>
     <w:p>
+      <w:pPr>
+        <w:rPr>
+          <w:rStyle w:val="Hyperlink"/>
+        </w:rPr>
+      </w:pPr>
       <w:hyperlink r:id="rId20" w:history="1">
         <w:r>
           <w:rPr>
@@ -3919,6 +3917,676 @@
         </w:r>
       </w:hyperlink>
     </w:p>
+    <w:p>
+      <w:pPr>
+        <w:rPr>
+          <w:rStyle w:val="Hyperlink"/>
+        </w:rPr>
+      </w:pPr>
+    </w:p>
+    <w:p>
+      <w:pPr>
+        <w:rPr>
+          <w:b/>
+          <w:bCs/>
+        </w:rPr>
+      </w:pPr>
+      <w:r>
+        <w:rPr>
+          <w:b/>
+          <w:bCs/>
+          <w:highlight w:val="cyan"/>
+        </w:rPr>
+        <w:t>Customer segmentation</w:t>
+      </w:r>
+    </w:p>
+    <w:p>
+      <w:r>
+        <w:t xml:space="preserve">Customer segmentation is the practice of dividing a company’s customers into groups that reflect similarity among customers in each group. The goal of segmenting customers is to decide how to relate to customers in each segment </w:t>
+      </w:r>
+      <w:proofErr w:type="gramStart"/>
+      <w:r>
+        <w:t>in order to</w:t>
+      </w:r>
+      <w:proofErr w:type="gramEnd"/>
+      <w:r>
+        <w:t xml:space="preserve"> maximize the value of each customer to the business</w:t>
+      </w:r>
+      <w:r>
+        <w:t>.</w:t>
+      </w:r>
+    </w:p>
+    <w:p>
+      <w:pPr>
+        <w:rPr>
+          <w:b/>
+          <w:bCs/>
+        </w:rPr>
+      </w:pPr>
+      <w:r>
+        <w:rPr>
+          <w:b/>
+          <w:bCs/>
+          <w:highlight w:val="cyan"/>
+        </w:rPr>
+        <w:t>Advantages of customer segmentation</w:t>
+      </w:r>
+    </w:p>
+    <w:p>
+      <w:r>
+        <w:t xml:space="preserve">Implementing customer segmentation leads to plenty of new business opportunities. </w:t>
+      </w:r>
+      <w:r>
+        <w:t>We</w:t>
+      </w:r>
+      <w:r>
+        <w:t xml:space="preserve"> can do a lot of optimizations in:</w:t>
+      </w:r>
+    </w:p>
+    <w:p>
+      <w:pPr>
+        <w:numPr>
+          <w:ilvl w:val="0"/>
+          <w:numId w:val="12"/>
+        </w:numPr>
+      </w:pPr>
+      <w:r>
+        <w:t>budgeting, </w:t>
+      </w:r>
+    </w:p>
+    <w:p>
+      <w:pPr>
+        <w:numPr>
+          <w:ilvl w:val="0"/>
+          <w:numId w:val="12"/>
+        </w:numPr>
+      </w:pPr>
+      <w:r>
+        <w:t>product design, </w:t>
+      </w:r>
+    </w:p>
+    <w:p>
+      <w:pPr>
+        <w:numPr>
+          <w:ilvl w:val="0"/>
+          <w:numId w:val="12"/>
+        </w:numPr>
+      </w:pPr>
+      <w:r>
+        <w:t>promotion, </w:t>
+      </w:r>
+    </w:p>
+    <w:p>
+      <w:pPr>
+        <w:numPr>
+          <w:ilvl w:val="0"/>
+          <w:numId w:val="12"/>
+        </w:numPr>
+      </w:pPr>
+      <w:r>
+        <w:t>marketing, </w:t>
+      </w:r>
+    </w:p>
+    <w:p>
+      <w:pPr>
+        <w:numPr>
+          <w:ilvl w:val="0"/>
+          <w:numId w:val="12"/>
+        </w:numPr>
+      </w:pPr>
+      <w:r>
+        <w:t>customer satisfaction. </w:t>
+      </w:r>
+    </w:p>
+    <w:p>
+      <w:r>
+        <w:t>Let’s discuss these benefits in more depth.</w:t>
+      </w:r>
+    </w:p>
+    <w:p>
+      <w:pPr>
+        <w:numPr>
+          <w:ilvl w:val="0"/>
+          <w:numId w:val="13"/>
+        </w:numPr>
+      </w:pPr>
+      <w:r>
+        <w:rPr>
+          <w:b/>
+          <w:bCs/>
+        </w:rPr>
+        <w:t>Budgeting</w:t>
+      </w:r>
+    </w:p>
+    <w:p>
+      <w:r>
+        <w:t xml:space="preserve">Nobody likes to invest in campaigns that don’t generate any new customers. Most companies don’t have huge marketing budgets, so that money </w:t>
+      </w:r>
+      <w:proofErr w:type="gramStart"/>
+      <w:r>
+        <w:t>has to</w:t>
+      </w:r>
+      <w:proofErr w:type="gramEnd"/>
+      <w:r>
+        <w:t xml:space="preserve"> be spent right. Segmentation enables </w:t>
+      </w:r>
+      <w:proofErr w:type="gramStart"/>
+      <w:r>
+        <w:t>we</w:t>
+      </w:r>
+      <w:proofErr w:type="gramEnd"/>
+      <w:r>
+        <w:t xml:space="preserve"> to target customers with the highest potential value first, so </w:t>
+      </w:r>
+      <w:r>
+        <w:t>we</w:t>
+      </w:r>
+      <w:r>
+        <w:t xml:space="preserve"> get the most out of </w:t>
+      </w:r>
+      <w:r>
+        <w:t>our</w:t>
+      </w:r>
+      <w:r>
+        <w:t xml:space="preserve"> marketing budget. </w:t>
+      </w:r>
+    </w:p>
+    <w:p>
+      <w:pPr>
+        <w:numPr>
+          <w:ilvl w:val="0"/>
+          <w:numId w:val="14"/>
+        </w:numPr>
+      </w:pPr>
+      <w:r>
+        <w:rPr>
+          <w:b/>
+          <w:bCs/>
+        </w:rPr>
+        <w:t>Product design</w:t>
+      </w:r>
+    </w:p>
+    <w:p>
+      <w:r>
+        <w:t xml:space="preserve">Customer segmentation helps </w:t>
+      </w:r>
+      <w:proofErr w:type="gramStart"/>
+      <w:r>
+        <w:t>we</w:t>
+      </w:r>
+      <w:proofErr w:type="gramEnd"/>
+      <w:r>
+        <w:t xml:space="preserve"> understand what </w:t>
+      </w:r>
+      <w:r>
+        <w:t>our</w:t>
+      </w:r>
+      <w:r>
+        <w:t xml:space="preserve"> users need. </w:t>
+      </w:r>
+      <w:r>
+        <w:t>We</w:t>
+      </w:r>
+      <w:r>
+        <w:t xml:space="preserve"> can identify the most active users/customers and optimize </w:t>
+      </w:r>
+      <w:r>
+        <w:t>our</w:t>
+      </w:r>
+      <w:r>
+        <w:t xml:space="preserve"> application/offer </w:t>
+      </w:r>
+      <w:proofErr w:type="gramStart"/>
+      <w:r>
+        <w:t>towards</w:t>
+      </w:r>
+      <w:proofErr w:type="gramEnd"/>
+      <w:r>
+        <w:t xml:space="preserve"> their needs. </w:t>
+      </w:r>
+    </w:p>
+    <w:p>
+      <w:pPr>
+        <w:numPr>
+          <w:ilvl w:val="0"/>
+          <w:numId w:val="15"/>
+        </w:numPr>
+      </w:pPr>
+      <w:r>
+        <w:rPr>
+          <w:b/>
+          <w:bCs/>
+        </w:rPr>
+        <w:t>Promotion</w:t>
+      </w:r>
+    </w:p>
+    <w:p>
+      <w:r>
+        <w:lastRenderedPageBreak/>
+        <w:t xml:space="preserve">Properly implemented customer segmentation helps </w:t>
+      </w:r>
+      <w:proofErr w:type="gramStart"/>
+      <w:r>
+        <w:t>we</w:t>
+      </w:r>
+      <w:proofErr w:type="gramEnd"/>
+      <w:r>
+        <w:t xml:space="preserve"> plan special offers and deals. Frequent deals have become a staple of e-commerce and commercial software in the past few years. If </w:t>
+      </w:r>
+      <w:r>
+        <w:t>we</w:t>
+      </w:r>
+      <w:r>
+        <w:t xml:space="preserve"> reach a customer with just the right offer, at the right time, there’s a huge chance they’re going to buy. Customer segmentation will help </w:t>
+      </w:r>
+      <w:proofErr w:type="gramStart"/>
+      <w:r>
+        <w:t>we</w:t>
+      </w:r>
+      <w:proofErr w:type="gramEnd"/>
+      <w:r>
+        <w:t xml:space="preserve"> tailor </w:t>
+      </w:r>
+      <w:r>
+        <w:t>our</w:t>
+      </w:r>
+      <w:r>
+        <w:t xml:space="preserve"> special offers perfectly.</w:t>
+      </w:r>
+    </w:p>
+    <w:p>
+      <w:pPr>
+        <w:numPr>
+          <w:ilvl w:val="0"/>
+          <w:numId w:val="16"/>
+        </w:numPr>
+      </w:pPr>
+      <w:r>
+        <w:rPr>
+          <w:b/>
+          <w:bCs/>
+        </w:rPr>
+        <w:t>Marketing</w:t>
+      </w:r>
+    </w:p>
+    <w:p>
+      <w:r>
+        <w:t xml:space="preserve">The marketing strategy can be directly improved with segmentation because </w:t>
+      </w:r>
+      <w:r>
+        <w:t>we</w:t>
+      </w:r>
+      <w:r>
+        <w:t xml:space="preserve"> can plan personalized marketing campaigns for different customer segments, using the channels that they use the most.</w:t>
+      </w:r>
+    </w:p>
+    <w:p>
+      <w:pPr>
+        <w:numPr>
+          <w:ilvl w:val="0"/>
+          <w:numId w:val="17"/>
+        </w:numPr>
+      </w:pPr>
+      <w:r>
+        <w:rPr>
+          <w:b/>
+          <w:bCs/>
+        </w:rPr>
+        <w:t>Customer satisfaction</w:t>
+      </w:r>
+    </w:p>
+    <w:p>
+      <w:r>
+        <w:t xml:space="preserve">By studying different customer groups, </w:t>
+      </w:r>
+      <w:r>
+        <w:t>we</w:t>
+      </w:r>
+      <w:r>
+        <w:t xml:space="preserve"> learn what they value the most about </w:t>
+      </w:r>
+      <w:r>
+        <w:t>our</w:t>
+      </w:r>
+      <w:r>
+        <w:t xml:space="preserve"> company. This information will help </w:t>
+      </w:r>
+      <w:proofErr w:type="gramStart"/>
+      <w:r>
+        <w:t>we</w:t>
+      </w:r>
+      <w:proofErr w:type="gramEnd"/>
+      <w:r>
+        <w:t xml:space="preserve"> create personalized products and services that perfectly fit </w:t>
+      </w:r>
+      <w:r>
+        <w:t>our</w:t>
+      </w:r>
+      <w:r>
+        <w:t xml:space="preserve"> customers’ preferences.</w:t>
+      </w:r>
+    </w:p>
+    <w:p>
+      <w:r>
+        <w:t xml:space="preserve">In the next section, we’re going to discuss why machine learning </w:t>
+      </w:r>
+      <w:proofErr w:type="gramStart"/>
+      <w:r>
+        <w:t>for</w:t>
+      </w:r>
+      <w:proofErr w:type="gramEnd"/>
+      <w:r>
+        <w:t xml:space="preserve"> customer segmentation.</w:t>
+      </w:r>
+    </w:p>
+    <w:p>
+      <w:pPr>
+        <w:rPr>
+          <w:b/>
+          <w:bCs/>
+        </w:rPr>
+      </w:pPr>
+      <w:r>
+        <w:rPr>
+          <w:b/>
+          <w:bCs/>
+          <w:highlight w:val="cyan"/>
+        </w:rPr>
+        <w:t>Machine Learning for customer segmentation</w:t>
+      </w:r>
+    </w:p>
+    <w:p>
+      <w:r>
+        <w:t>Machine learning methodologies are a great tool for analyzing customer data and finding insights and patterns. Artificially intelligent models are powerful tools for decision-makers. They can precisely identify customer segments, which is much harder to do manually or with conventional analytical methods.</w:t>
+      </w:r>
+    </w:p>
+    <w:p>
+      <w:r>
+        <w:t>There are many machine learning algorithms, each suitable for a specific type of problem. One very common </w:t>
+      </w:r>
+      <w:r>
+        <w:rPr>
+          <w:b/>
+          <w:bCs/>
+        </w:rPr>
+        <w:t>machine learning algorithm that’s suitable for customer segmentation problems is the k-means clustering algorithm</w:t>
+      </w:r>
+      <w:r>
+        <w:t>. There are other clustering algorithms as well such as DBSCAN, Agglomerative Clustering, and BIRCH, etc.</w:t>
+      </w:r>
+    </w:p>
+    <w:p>
+      <w:pPr>
+        <w:rPr>
+          <w:b/>
+          <w:bCs/>
+        </w:rPr>
+      </w:pPr>
+      <w:r>
+        <w:rPr>
+          <w:b/>
+          <w:bCs/>
+          <w:highlight w:val="cyan"/>
+        </w:rPr>
+        <w:t>Implementing K-means clustering in Python</w:t>
+      </w:r>
+    </w:p>
+    <w:p>
+      <w:r>
+        <w:t xml:space="preserve">K-Means clustering is an efficient machine learning algorithm to solve data clustering problems. It’s an unsupervised algorithm that’s quite suitable for solving customer segmentation problems. Before we move on, let’s quickly explore two key </w:t>
+      </w:r>
+      <w:proofErr w:type="gramStart"/>
+      <w:r>
+        <w:t>concepts</w:t>
+      </w:r>
+      <w:proofErr w:type="gramEnd"/>
+    </w:p>
+    <w:p>
+      <w:pPr>
+        <w:rPr>
+          <w:b/>
+          <w:bCs/>
+        </w:rPr>
+      </w:pPr>
+      <w:r>
+        <w:rPr>
+          <w:b/>
+          <w:bCs/>
+          <w:highlight w:val="cyan"/>
+        </w:rPr>
+        <w:t>Unsupervised Learning</w:t>
+      </w:r>
+    </w:p>
+    <w:p>
+      <w:r>
+        <w:t>Unsupervised machine learning is quite different from supervised machine learning. It’s a special kind of machine learning algorithm that discovers patterns in the dataset from unlabeled data. </w:t>
+      </w:r>
+    </w:p>
+    <w:p>
+      <w:r>
+        <w:t>Unsupervised machine learning algorithms can group data points based on similar attributes in the dataset. One of the main types of unsupervised models is clustering models.</w:t>
+      </w:r>
+    </w:p>
+    <w:p>
+      <w:pPr>
+        <w:rPr>
+          <w:b/>
+          <w:bCs/>
+        </w:rPr>
+      </w:pPr>
+      <w:r>
+        <w:rPr>
+          <w:b/>
+          <w:bCs/>
+          <w:highlight w:val="cyan"/>
+        </w:rPr>
+        <w:t>Implementing K-means clustering in Python</w:t>
+      </w:r>
+    </w:p>
+    <w:p>
+      <w:r>
+        <w:t>K-Means clustering is an efficient machine learning algorithm to solve data clustering problems. It’s an unsupervised algorithm that’s quite suitable for solving customer segmentation problems. Before we move on, let’s quickly explore two key concepts.</w:t>
+      </w:r>
+    </w:p>
+    <w:p>
+      <w:pPr>
+        <w:rPr>
+          <w:b/>
+          <w:bCs/>
+        </w:rPr>
+      </w:pPr>
+      <w:r>
+        <w:rPr>
+          <w:b/>
+          <w:bCs/>
+          <w:highlight w:val="cyan"/>
+        </w:rPr>
+        <w:lastRenderedPageBreak/>
+        <w:t>Unsupervised Learning</w:t>
+      </w:r>
+    </w:p>
+    <w:p>
+      <w:r>
+        <w:t>Unsupervised machine learning is quite different from supervised machine learning. It’s a special kind of machine learning algorithm that discovers patterns in the dataset from unlabeled data. </w:t>
+      </w:r>
+    </w:p>
+    <w:p>
+      <w:r>
+        <w:t>Unsupervised machine learning algorithms can group data points based on similar attributes in the dataset. One of the main types of unsupervised models is clustering models.</w:t>
+      </w:r>
+    </w:p>
+    <w:p>
+      <w:r>
+        <w:t xml:space="preserve">Note </w:t>
+      </w:r>
+      <w:proofErr w:type="gramStart"/>
+      <w:r>
+        <w:t>that,</w:t>
+      </w:r>
+      <w:proofErr w:type="gramEnd"/>
+      <w:r>
+        <w:t xml:space="preserve"> supervised learning helps us produce an output from the previous experience.</w:t>
+      </w:r>
+    </w:p>
+    <w:p>
+      <w:pPr>
+        <w:rPr>
+          <w:b/>
+          <w:bCs/>
+        </w:rPr>
+      </w:pPr>
+    </w:p>
+    <w:p>
+      <w:pPr>
+        <w:rPr>
+          <w:b/>
+          <w:bCs/>
+        </w:rPr>
+      </w:pPr>
+    </w:p>
+    <w:p>
+      <w:pPr>
+        <w:rPr>
+          <w:b/>
+          <w:bCs/>
+        </w:rPr>
+      </w:pPr>
+      <w:r>
+        <w:rPr>
+          <w:b/>
+          <w:bCs/>
+          <w:highlight w:val="cyan"/>
+        </w:rPr>
+        <w:t>Clustering algorithms</w:t>
+      </w:r>
+    </w:p>
+    <w:p>
+      <w:r>
+        <w:t>A clustering machine learning algorithm is an unsupervised machine learning algorithm. It’s used for discovering natural groupings or patterns in the dataset. It’s worth noting that clustering algorithms just interpret the input data and find natural clusters in it.</w:t>
+      </w:r>
+    </w:p>
+    <w:p>
+      <w:r>
+        <w:t>Some of the most popular clustering algorithms are:</w:t>
+      </w:r>
+    </w:p>
+    <w:p>
+      <w:pPr>
+        <w:numPr>
+          <w:ilvl w:val="0"/>
+          <w:numId w:val="18"/>
+        </w:numPr>
+      </w:pPr>
+      <w:r>
+        <w:t>K-Means Clustering</w:t>
+      </w:r>
+    </w:p>
+    <w:p>
+      <w:pPr>
+        <w:numPr>
+          <w:ilvl w:val="0"/>
+          <w:numId w:val="18"/>
+        </w:numPr>
+      </w:pPr>
+      <w:r>
+        <w:t>Agglomerative Hierarchical Clustering</w:t>
+      </w:r>
+    </w:p>
+    <w:p>
+      <w:pPr>
+        <w:numPr>
+          <w:ilvl w:val="0"/>
+          <w:numId w:val="18"/>
+        </w:numPr>
+      </w:pPr>
+      <w:r>
+        <w:t>Expectation-Maximization (EM) Clustering</w:t>
+      </w:r>
+    </w:p>
+    <w:p>
+      <w:pPr>
+        <w:numPr>
+          <w:ilvl w:val="0"/>
+          <w:numId w:val="18"/>
+        </w:numPr>
+      </w:pPr>
+      <w:r>
+        <w:t>Density-Based Spatial Clustering </w:t>
+      </w:r>
+    </w:p>
+    <w:p>
+      <w:pPr>
+        <w:numPr>
+          <w:ilvl w:val="0"/>
+          <w:numId w:val="18"/>
+        </w:numPr>
+      </w:pPr>
+      <w:r>
+        <w:t>Mean-Shift Clustering</w:t>
+      </w:r>
+    </w:p>
+    <w:p>
+      <w:r>
+        <w:t>In the following section, we’re going to analyze the customer segmentation problem using the k-means clustering algorithm and machine learning. However, before that, let’s quickly discuss why we’re using the k-means clustering algorithm.</w:t>
+      </w:r>
+    </w:p>
+    <w:p>
+      <w:pPr>
+        <w:rPr>
+          <w:b/>
+          <w:bCs/>
+        </w:rPr>
+      </w:pPr>
+      <w:r>
+        <w:rPr>
+          <w:b/>
+          <w:bCs/>
+          <w:highlight w:val="cyan"/>
+        </w:rPr>
+        <w:t>Why use K-means clustering for customer segmentation?</w:t>
+      </w:r>
+    </w:p>
+    <w:p>
+      <w:r>
+        <w:t>Unlike supervised learning algorithms, K-means clustering is an unsupervised machine learning algorithm. This algorithm is used when we have unlabeled data. Unlabeled data means input data without categories or groups provided. Our customer segmentation data is like this for this problem. </w:t>
+      </w:r>
+    </w:p>
+    <w:p>
+      <w:r>
+        <w:t>The algorithm discovers groups (cluster) in the data, where the number of clusters is represented by the K value. The algorithm acts iteratively to assign each input data to one of K clusters, as per the features provided. All of this makes k-means quite suitable for the customer segmentation problem.</w:t>
+      </w:r>
+    </w:p>
+    <w:p>
+      <w:r>
+        <w:t>Given a set of data points are grouped as per feature similarity. The output of the K-means clustering algorithm is:</w:t>
+      </w:r>
+    </w:p>
+    <w:p>
+      <w:pPr>
+        <w:numPr>
+          <w:ilvl w:val="0"/>
+          <w:numId w:val="19"/>
+        </w:numPr>
+      </w:pPr>
+      <w:r>
+        <w:t>The centroids values for K clusters,</w:t>
+      </w:r>
+    </w:p>
+    <w:p>
+      <w:pPr>
+        <w:numPr>
+          <w:ilvl w:val="0"/>
+          <w:numId w:val="19"/>
+        </w:numPr>
+      </w:pPr>
+      <w:r>
+        <w:lastRenderedPageBreak/>
+        <w:t>Labels for each input data point. </w:t>
+      </w:r>
+    </w:p>
+    <w:p/>
+    <w:p/>
+    <w:p/>
     <w:p/>
     <w:sectPr>
       <w:pgSz w:w="12240" w:h="15840"/>
@@ -3933,6 +4601,155 @@
 <file path=word/numbering.xml><?xml version="1.0" encoding="utf-8"?>
 <w:numbering xmlns:wpc="http://schemas.microsoft.com/office/word/2010/wordprocessingCanvas" xmlns:cx="http://schemas.microsoft.com/office/drawing/2014/chartex" xmlns:cx1="http://schemas.microsoft.com/office/drawing/2015/9/8/chartex" xmlns:cx2="http://schemas.microsoft.com/office/drawing/2015/10/21/chartex" xmlns:cx3="http://schemas.microsoft.com/office/drawing/2016/5/9/chartex" xmlns:cx4="http://schemas.microsoft.com/office/drawing/2016/5/10/chartex" xmlns:cx5="http://schemas.microsoft.com/office/drawing/2016/5/11/chartex" xmlns:cx6="http://schemas.microsoft.com/office/drawing/2016/5/12/chartex" xmlns:cx7="http://schemas.microsoft.com/office/drawing/2016/5/13/chartex" xmlns:cx8="http://schemas.microsoft.com/office/drawing/2016/5/14/chartex" xmlns:mc="http://schemas.openxmlformats.org/markup-compatibility/2006" xmlns:aink="http://schemas.microsoft.com/office/drawing/2016/ink" xmlns:am3d="http://schemas.microsoft.com/office/drawing/2017/model3d" xmlns:o="urn:schemas-microsoft-com:office:office" xmlns:oel="http://schemas.microsoft.com/office/2019/extlst" xmlns:r="http://schemas.openxmlformats.org/officeDocument/2006/relationships" xmlns:m="http://schemas.openxmlformats.org/officeDocument/2006/math" xmlns:v="urn:schemas-microsoft-com:vml" xmlns:wp14="http://schemas.microsoft.com/office/word/2010/wordprocessingDrawing" xmlns:wp="http://schemas.openxmlformats.org/drawingml/2006/wordprocessingDrawing" xmlns:w10="urn:schemas-microsoft-com:office:word" xmlns:w="http://schemas.openxmlformats.org/wordprocessingml/2006/main" xmlns:w14="http://schemas.microsoft.com/office/word/2010/wordml" xmlns:w15="http://schemas.microsoft.com/office/word/2012/wordml" xmlns:w16cex="http://schemas.microsoft.com/office/word/2018/wordml/cex" xmlns:w16cid="http://schemas.microsoft.com/office/word/2016/wordml/cid" xmlns:w16="http://schemas.microsoft.com/office/word/2018/wordml" xmlns:w16sdtdh="http://schemas.microsoft.com/office/word/2020/wordml/sdtdatahash" xmlns:w16se="http://schemas.microsoft.com/office/word/2015/wordml/symex" xmlns:wpg="http://schemas.microsoft.com/office/word/2010/wordprocessingGroup" xmlns:wpi="http://schemas.microsoft.com/office/word/2010/wordprocessingInk" xmlns:wne="http://schemas.microsoft.com/office/word/2006/wordml" xmlns:wps="http://schemas.microsoft.com/office/word/2010/wordprocessingShape" mc:Ignorable="w14 w15 w16se w16cid w16 w16cex w16sdtdh wp14">
   <w:abstractNum w:abstractNumId="0" w15:restartNumberingAfterBreak="0">
+    <w:nsid w:val="09C45772"/>
+    <w:multiLevelType w:val="multilevel"/>
+    <w:tmpl w:val="E6C4B172"/>
+    <w:lvl w:ilvl="0">
+      <w:start w:val="1"/>
+      <w:numFmt w:val="bullet"/>
+      <w:lvlText w:val=""/>
+      <w:lvlJc w:val="left"/>
+      <w:pPr>
+        <w:tabs>
+          <w:tab w:val="num" w:pos="720"/>
+        </w:tabs>
+        <w:ind w:left="720" w:hanging="360"/>
+      </w:pPr>
+      <w:rPr>
+        <w:rFonts w:ascii="Symbol" w:hAnsi="Symbol" w:hint="default"/>
+        <w:sz w:val="20"/>
+      </w:rPr>
+    </w:lvl>
+    <w:lvl w:ilvl="1" w:tentative="1">
+      <w:start w:val="1"/>
+      <w:numFmt w:val="bullet"/>
+      <w:lvlText w:val="o"/>
+      <w:lvlJc w:val="left"/>
+      <w:pPr>
+        <w:tabs>
+          <w:tab w:val="num" w:pos="1440"/>
+        </w:tabs>
+        <w:ind w:left="1440" w:hanging="360"/>
+      </w:pPr>
+      <w:rPr>
+        <w:rFonts w:ascii="Courier New" w:hAnsi="Courier New" w:hint="default"/>
+        <w:sz w:val="20"/>
+      </w:rPr>
+    </w:lvl>
+    <w:lvl w:ilvl="2" w:tentative="1">
+      <w:start w:val="1"/>
+      <w:numFmt w:val="bullet"/>
+      <w:lvlText w:val=""/>
+      <w:lvlJc w:val="left"/>
+      <w:pPr>
+        <w:tabs>
+          <w:tab w:val="num" w:pos="2160"/>
+        </w:tabs>
+        <w:ind w:left="2160" w:hanging="360"/>
+      </w:pPr>
+      <w:rPr>
+        <w:rFonts w:ascii="Wingdings" w:hAnsi="Wingdings" w:hint="default"/>
+        <w:sz w:val="20"/>
+      </w:rPr>
+    </w:lvl>
+    <w:lvl w:ilvl="3" w:tentative="1">
+      <w:start w:val="1"/>
+      <w:numFmt w:val="bullet"/>
+      <w:lvlText w:val=""/>
+      <w:lvlJc w:val="left"/>
+      <w:pPr>
+        <w:tabs>
+          <w:tab w:val="num" w:pos="2880"/>
+        </w:tabs>
+        <w:ind w:left="2880" w:hanging="360"/>
+      </w:pPr>
+      <w:rPr>
+        <w:rFonts w:ascii="Wingdings" w:hAnsi="Wingdings" w:hint="default"/>
+        <w:sz w:val="20"/>
+      </w:rPr>
+    </w:lvl>
+    <w:lvl w:ilvl="4" w:tentative="1">
+      <w:start w:val="1"/>
+      <w:numFmt w:val="bullet"/>
+      <w:lvlText w:val=""/>
+      <w:lvlJc w:val="left"/>
+      <w:pPr>
+        <w:tabs>
+          <w:tab w:val="num" w:pos="3600"/>
+        </w:tabs>
+        <w:ind w:left="3600" w:hanging="360"/>
+      </w:pPr>
+      <w:rPr>
+        <w:rFonts w:ascii="Wingdings" w:hAnsi="Wingdings" w:hint="default"/>
+        <w:sz w:val="20"/>
+      </w:rPr>
+    </w:lvl>
+    <w:lvl w:ilvl="5" w:tentative="1">
+      <w:start w:val="1"/>
+      <w:numFmt w:val="bullet"/>
+      <w:lvlText w:val=""/>
+      <w:lvlJc w:val="left"/>
+      <w:pPr>
+        <w:tabs>
+          <w:tab w:val="num" w:pos="4320"/>
+        </w:tabs>
+        <w:ind w:left="4320" w:hanging="360"/>
+      </w:pPr>
+      <w:rPr>
+        <w:rFonts w:ascii="Wingdings" w:hAnsi="Wingdings" w:hint="default"/>
+        <w:sz w:val="20"/>
+      </w:rPr>
+    </w:lvl>
+    <w:lvl w:ilvl="6" w:tentative="1">
+      <w:start w:val="1"/>
+      <w:numFmt w:val="bullet"/>
+      <w:lvlText w:val=""/>
+      <w:lvlJc w:val="left"/>
+      <w:pPr>
+        <w:tabs>
+          <w:tab w:val="num" w:pos="5040"/>
+        </w:tabs>
+        <w:ind w:left="5040" w:hanging="360"/>
+      </w:pPr>
+      <w:rPr>
+        <w:rFonts w:ascii="Wingdings" w:hAnsi="Wingdings" w:hint="default"/>
+        <w:sz w:val="20"/>
+      </w:rPr>
+    </w:lvl>
+    <w:lvl w:ilvl="7" w:tentative="1">
+      <w:start w:val="1"/>
+      <w:numFmt w:val="bullet"/>
+      <w:lvlText w:val=""/>
+      <w:lvlJc w:val="left"/>
+      <w:pPr>
+        <w:tabs>
+          <w:tab w:val="num" w:pos="5760"/>
+        </w:tabs>
+        <w:ind w:left="5760" w:hanging="360"/>
+      </w:pPr>
+      <w:rPr>
+        <w:rFonts w:ascii="Wingdings" w:hAnsi="Wingdings" w:hint="default"/>
+        <w:sz w:val="20"/>
+      </w:rPr>
+    </w:lvl>
+    <w:lvl w:ilvl="8" w:tentative="1">
+      <w:start w:val="1"/>
+      <w:numFmt w:val="bullet"/>
+      <w:lvlText w:val=""/>
+      <w:lvlJc w:val="left"/>
+      <w:pPr>
+        <w:tabs>
+          <w:tab w:val="num" w:pos="6480"/>
+        </w:tabs>
+        <w:ind w:left="6480" w:hanging="360"/>
+      </w:pPr>
+      <w:rPr>
+        <w:rFonts w:ascii="Wingdings" w:hAnsi="Wingdings" w:hint="default"/>
+        <w:sz w:val="20"/>
+      </w:rPr>
+    </w:lvl>
+  </w:abstractNum>
+  <w:abstractNum w:abstractNumId="1" w15:restartNumberingAfterBreak="0">
     <w:nsid w:val="0B9C0F64"/>
     <w:multiLevelType w:val="multilevel"/>
     <w:tmpl w:val="3A82F4FC"/>
@@ -4081,7 +4898,156 @@
       </w:rPr>
     </w:lvl>
   </w:abstractNum>
-  <w:abstractNum w:abstractNumId="1" w15:restartNumberingAfterBreak="0">
+  <w:abstractNum w:abstractNumId="2" w15:restartNumberingAfterBreak="0">
+    <w:nsid w:val="20801724"/>
+    <w:multiLevelType w:val="multilevel"/>
+    <w:tmpl w:val="E48EB00A"/>
+    <w:lvl w:ilvl="0">
+      <w:start w:val="1"/>
+      <w:numFmt w:val="bullet"/>
+      <w:lvlText w:val=""/>
+      <w:lvlJc w:val="left"/>
+      <w:pPr>
+        <w:tabs>
+          <w:tab w:val="num" w:pos="720"/>
+        </w:tabs>
+        <w:ind w:left="720" w:hanging="360"/>
+      </w:pPr>
+      <w:rPr>
+        <w:rFonts w:ascii="Symbol" w:hAnsi="Symbol" w:hint="default"/>
+        <w:sz w:val="20"/>
+      </w:rPr>
+    </w:lvl>
+    <w:lvl w:ilvl="1" w:tentative="1">
+      <w:start w:val="1"/>
+      <w:numFmt w:val="bullet"/>
+      <w:lvlText w:val="o"/>
+      <w:lvlJc w:val="left"/>
+      <w:pPr>
+        <w:tabs>
+          <w:tab w:val="num" w:pos="1440"/>
+        </w:tabs>
+        <w:ind w:left="1440" w:hanging="360"/>
+      </w:pPr>
+      <w:rPr>
+        <w:rFonts w:ascii="Courier New" w:hAnsi="Courier New" w:hint="default"/>
+        <w:sz w:val="20"/>
+      </w:rPr>
+    </w:lvl>
+    <w:lvl w:ilvl="2" w:tentative="1">
+      <w:start w:val="1"/>
+      <w:numFmt w:val="bullet"/>
+      <w:lvlText w:val=""/>
+      <w:lvlJc w:val="left"/>
+      <w:pPr>
+        <w:tabs>
+          <w:tab w:val="num" w:pos="2160"/>
+        </w:tabs>
+        <w:ind w:left="2160" w:hanging="360"/>
+      </w:pPr>
+      <w:rPr>
+        <w:rFonts w:ascii="Wingdings" w:hAnsi="Wingdings" w:hint="default"/>
+        <w:sz w:val="20"/>
+      </w:rPr>
+    </w:lvl>
+    <w:lvl w:ilvl="3" w:tentative="1">
+      <w:start w:val="1"/>
+      <w:numFmt w:val="bullet"/>
+      <w:lvlText w:val=""/>
+      <w:lvlJc w:val="left"/>
+      <w:pPr>
+        <w:tabs>
+          <w:tab w:val="num" w:pos="2880"/>
+        </w:tabs>
+        <w:ind w:left="2880" w:hanging="360"/>
+      </w:pPr>
+      <w:rPr>
+        <w:rFonts w:ascii="Wingdings" w:hAnsi="Wingdings" w:hint="default"/>
+        <w:sz w:val="20"/>
+      </w:rPr>
+    </w:lvl>
+    <w:lvl w:ilvl="4" w:tentative="1">
+      <w:start w:val="1"/>
+      <w:numFmt w:val="bullet"/>
+      <w:lvlText w:val=""/>
+      <w:lvlJc w:val="left"/>
+      <w:pPr>
+        <w:tabs>
+          <w:tab w:val="num" w:pos="3600"/>
+        </w:tabs>
+        <w:ind w:left="3600" w:hanging="360"/>
+      </w:pPr>
+      <w:rPr>
+        <w:rFonts w:ascii="Wingdings" w:hAnsi="Wingdings" w:hint="default"/>
+        <w:sz w:val="20"/>
+      </w:rPr>
+    </w:lvl>
+    <w:lvl w:ilvl="5" w:tentative="1">
+      <w:start w:val="1"/>
+      <w:numFmt w:val="bullet"/>
+      <w:lvlText w:val=""/>
+      <w:lvlJc w:val="left"/>
+      <w:pPr>
+        <w:tabs>
+          <w:tab w:val="num" w:pos="4320"/>
+        </w:tabs>
+        <w:ind w:left="4320" w:hanging="360"/>
+      </w:pPr>
+      <w:rPr>
+        <w:rFonts w:ascii="Wingdings" w:hAnsi="Wingdings" w:hint="default"/>
+        <w:sz w:val="20"/>
+      </w:rPr>
+    </w:lvl>
+    <w:lvl w:ilvl="6" w:tentative="1">
+      <w:start w:val="1"/>
+      <w:numFmt w:val="bullet"/>
+      <w:lvlText w:val=""/>
+      <w:lvlJc w:val="left"/>
+      <w:pPr>
+        <w:tabs>
+          <w:tab w:val="num" w:pos="5040"/>
+        </w:tabs>
+        <w:ind w:left="5040" w:hanging="360"/>
+      </w:pPr>
+      <w:rPr>
+        <w:rFonts w:ascii="Wingdings" w:hAnsi="Wingdings" w:hint="default"/>
+        <w:sz w:val="20"/>
+      </w:rPr>
+    </w:lvl>
+    <w:lvl w:ilvl="7" w:tentative="1">
+      <w:start w:val="1"/>
+      <w:numFmt w:val="bullet"/>
+      <w:lvlText w:val=""/>
+      <w:lvlJc w:val="left"/>
+      <w:pPr>
+        <w:tabs>
+          <w:tab w:val="num" w:pos="5760"/>
+        </w:tabs>
+        <w:ind w:left="5760" w:hanging="360"/>
+      </w:pPr>
+      <w:rPr>
+        <w:rFonts w:ascii="Wingdings" w:hAnsi="Wingdings" w:hint="default"/>
+        <w:sz w:val="20"/>
+      </w:rPr>
+    </w:lvl>
+    <w:lvl w:ilvl="8" w:tentative="1">
+      <w:start w:val="1"/>
+      <w:numFmt w:val="bullet"/>
+      <w:lvlText w:val=""/>
+      <w:lvlJc w:val="left"/>
+      <w:pPr>
+        <w:tabs>
+          <w:tab w:val="num" w:pos="6480"/>
+        </w:tabs>
+        <w:ind w:left="6480" w:hanging="360"/>
+      </w:pPr>
+      <w:rPr>
+        <w:rFonts w:ascii="Wingdings" w:hAnsi="Wingdings" w:hint="default"/>
+        <w:sz w:val="20"/>
+      </w:rPr>
+    </w:lvl>
+  </w:abstractNum>
+  <w:abstractNum w:abstractNumId="3" w15:restartNumberingAfterBreak="0">
     <w:nsid w:val="235659A6"/>
     <w:multiLevelType w:val="multilevel"/>
     <w:tmpl w:val="1B7CC178"/>
@@ -4230,7 +5196,7 @@
       </w:rPr>
     </w:lvl>
   </w:abstractNum>
-  <w:abstractNum w:abstractNumId="2" w15:restartNumberingAfterBreak="0">
+  <w:abstractNum w:abstractNumId="4" w15:restartNumberingAfterBreak="0">
     <w:nsid w:val="34F1395F"/>
     <w:multiLevelType w:val="multilevel"/>
     <w:tmpl w:val="79D8C1B0"/>
@@ -4379,7 +5345,454 @@
       </w:rPr>
     </w:lvl>
   </w:abstractNum>
-  <w:abstractNum w:abstractNumId="3" w15:restartNumberingAfterBreak="0">
+  <w:abstractNum w:abstractNumId="5" w15:restartNumberingAfterBreak="0">
+    <w:nsid w:val="391F2A47"/>
+    <w:multiLevelType w:val="multilevel"/>
+    <w:tmpl w:val="1B4C9050"/>
+    <w:lvl w:ilvl="0">
+      <w:start w:val="1"/>
+      <w:numFmt w:val="bullet"/>
+      <w:lvlText w:val=""/>
+      <w:lvlJc w:val="left"/>
+      <w:pPr>
+        <w:tabs>
+          <w:tab w:val="num" w:pos="720"/>
+        </w:tabs>
+        <w:ind w:left="720" w:hanging="360"/>
+      </w:pPr>
+      <w:rPr>
+        <w:rFonts w:ascii="Symbol" w:hAnsi="Symbol" w:hint="default"/>
+        <w:sz w:val="20"/>
+      </w:rPr>
+    </w:lvl>
+    <w:lvl w:ilvl="1" w:tentative="1">
+      <w:start w:val="1"/>
+      <w:numFmt w:val="bullet"/>
+      <w:lvlText w:val="o"/>
+      <w:lvlJc w:val="left"/>
+      <w:pPr>
+        <w:tabs>
+          <w:tab w:val="num" w:pos="1440"/>
+        </w:tabs>
+        <w:ind w:left="1440" w:hanging="360"/>
+      </w:pPr>
+      <w:rPr>
+        <w:rFonts w:ascii="Courier New" w:hAnsi="Courier New" w:hint="default"/>
+        <w:sz w:val="20"/>
+      </w:rPr>
+    </w:lvl>
+    <w:lvl w:ilvl="2" w:tentative="1">
+      <w:start w:val="1"/>
+      <w:numFmt w:val="bullet"/>
+      <w:lvlText w:val=""/>
+      <w:lvlJc w:val="left"/>
+      <w:pPr>
+        <w:tabs>
+          <w:tab w:val="num" w:pos="2160"/>
+        </w:tabs>
+        <w:ind w:left="2160" w:hanging="360"/>
+      </w:pPr>
+      <w:rPr>
+        <w:rFonts w:ascii="Wingdings" w:hAnsi="Wingdings" w:hint="default"/>
+        <w:sz w:val="20"/>
+      </w:rPr>
+    </w:lvl>
+    <w:lvl w:ilvl="3" w:tentative="1">
+      <w:start w:val="1"/>
+      <w:numFmt w:val="bullet"/>
+      <w:lvlText w:val=""/>
+      <w:lvlJc w:val="left"/>
+      <w:pPr>
+        <w:tabs>
+          <w:tab w:val="num" w:pos="2880"/>
+        </w:tabs>
+        <w:ind w:left="2880" w:hanging="360"/>
+      </w:pPr>
+      <w:rPr>
+        <w:rFonts w:ascii="Wingdings" w:hAnsi="Wingdings" w:hint="default"/>
+        <w:sz w:val="20"/>
+      </w:rPr>
+    </w:lvl>
+    <w:lvl w:ilvl="4" w:tentative="1">
+      <w:start w:val="1"/>
+      <w:numFmt w:val="bullet"/>
+      <w:lvlText w:val=""/>
+      <w:lvlJc w:val="left"/>
+      <w:pPr>
+        <w:tabs>
+          <w:tab w:val="num" w:pos="3600"/>
+        </w:tabs>
+        <w:ind w:left="3600" w:hanging="360"/>
+      </w:pPr>
+      <w:rPr>
+        <w:rFonts w:ascii="Wingdings" w:hAnsi="Wingdings" w:hint="default"/>
+        <w:sz w:val="20"/>
+      </w:rPr>
+    </w:lvl>
+    <w:lvl w:ilvl="5" w:tentative="1">
+      <w:start w:val="1"/>
+      <w:numFmt w:val="bullet"/>
+      <w:lvlText w:val=""/>
+      <w:lvlJc w:val="left"/>
+      <w:pPr>
+        <w:tabs>
+          <w:tab w:val="num" w:pos="4320"/>
+        </w:tabs>
+        <w:ind w:left="4320" w:hanging="360"/>
+      </w:pPr>
+      <w:rPr>
+        <w:rFonts w:ascii="Wingdings" w:hAnsi="Wingdings" w:hint="default"/>
+        <w:sz w:val="20"/>
+      </w:rPr>
+    </w:lvl>
+    <w:lvl w:ilvl="6" w:tentative="1">
+      <w:start w:val="1"/>
+      <w:numFmt w:val="bullet"/>
+      <w:lvlText w:val=""/>
+      <w:lvlJc w:val="left"/>
+      <w:pPr>
+        <w:tabs>
+          <w:tab w:val="num" w:pos="5040"/>
+        </w:tabs>
+        <w:ind w:left="5040" w:hanging="360"/>
+      </w:pPr>
+      <w:rPr>
+        <w:rFonts w:ascii="Wingdings" w:hAnsi="Wingdings" w:hint="default"/>
+        <w:sz w:val="20"/>
+      </w:rPr>
+    </w:lvl>
+    <w:lvl w:ilvl="7" w:tentative="1">
+      <w:start w:val="1"/>
+      <w:numFmt w:val="bullet"/>
+      <w:lvlText w:val=""/>
+      <w:lvlJc w:val="left"/>
+      <w:pPr>
+        <w:tabs>
+          <w:tab w:val="num" w:pos="5760"/>
+        </w:tabs>
+        <w:ind w:left="5760" w:hanging="360"/>
+      </w:pPr>
+      <w:rPr>
+        <w:rFonts w:ascii="Wingdings" w:hAnsi="Wingdings" w:hint="default"/>
+        <w:sz w:val="20"/>
+      </w:rPr>
+    </w:lvl>
+    <w:lvl w:ilvl="8" w:tentative="1">
+      <w:start w:val="1"/>
+      <w:numFmt w:val="bullet"/>
+      <w:lvlText w:val=""/>
+      <w:lvlJc w:val="left"/>
+      <w:pPr>
+        <w:tabs>
+          <w:tab w:val="num" w:pos="6480"/>
+        </w:tabs>
+        <w:ind w:left="6480" w:hanging="360"/>
+      </w:pPr>
+      <w:rPr>
+        <w:rFonts w:ascii="Wingdings" w:hAnsi="Wingdings" w:hint="default"/>
+        <w:sz w:val="20"/>
+      </w:rPr>
+    </w:lvl>
+  </w:abstractNum>
+  <w:abstractNum w:abstractNumId="6" w15:restartNumberingAfterBreak="0">
+    <w:nsid w:val="3A6A4733"/>
+    <w:multiLevelType w:val="multilevel"/>
+    <w:tmpl w:val="5DBC8D6C"/>
+    <w:lvl w:ilvl="0">
+      <w:start w:val="1"/>
+      <w:numFmt w:val="bullet"/>
+      <w:lvlText w:val=""/>
+      <w:lvlJc w:val="left"/>
+      <w:pPr>
+        <w:tabs>
+          <w:tab w:val="num" w:pos="720"/>
+        </w:tabs>
+        <w:ind w:left="720" w:hanging="360"/>
+      </w:pPr>
+      <w:rPr>
+        <w:rFonts w:ascii="Symbol" w:hAnsi="Symbol" w:hint="default"/>
+        <w:sz w:val="20"/>
+      </w:rPr>
+    </w:lvl>
+    <w:lvl w:ilvl="1" w:tentative="1">
+      <w:start w:val="1"/>
+      <w:numFmt w:val="bullet"/>
+      <w:lvlText w:val="o"/>
+      <w:lvlJc w:val="left"/>
+      <w:pPr>
+        <w:tabs>
+          <w:tab w:val="num" w:pos="1440"/>
+        </w:tabs>
+        <w:ind w:left="1440" w:hanging="360"/>
+      </w:pPr>
+      <w:rPr>
+        <w:rFonts w:ascii="Courier New" w:hAnsi="Courier New" w:hint="default"/>
+        <w:sz w:val="20"/>
+      </w:rPr>
+    </w:lvl>
+    <w:lvl w:ilvl="2" w:tentative="1">
+      <w:start w:val="1"/>
+      <w:numFmt w:val="bullet"/>
+      <w:lvlText w:val=""/>
+      <w:lvlJc w:val="left"/>
+      <w:pPr>
+        <w:tabs>
+          <w:tab w:val="num" w:pos="2160"/>
+        </w:tabs>
+        <w:ind w:left="2160" w:hanging="360"/>
+      </w:pPr>
+      <w:rPr>
+        <w:rFonts w:ascii="Wingdings" w:hAnsi="Wingdings" w:hint="default"/>
+        <w:sz w:val="20"/>
+      </w:rPr>
+    </w:lvl>
+    <w:lvl w:ilvl="3" w:tentative="1">
+      <w:start w:val="1"/>
+      <w:numFmt w:val="bullet"/>
+      <w:lvlText w:val=""/>
+      <w:lvlJc w:val="left"/>
+      <w:pPr>
+        <w:tabs>
+          <w:tab w:val="num" w:pos="2880"/>
+        </w:tabs>
+        <w:ind w:left="2880" w:hanging="360"/>
+      </w:pPr>
+      <w:rPr>
+        <w:rFonts w:ascii="Wingdings" w:hAnsi="Wingdings" w:hint="default"/>
+        <w:sz w:val="20"/>
+      </w:rPr>
+    </w:lvl>
+    <w:lvl w:ilvl="4" w:tentative="1">
+      <w:start w:val="1"/>
+      <w:numFmt w:val="bullet"/>
+      <w:lvlText w:val=""/>
+      <w:lvlJc w:val="left"/>
+      <w:pPr>
+        <w:tabs>
+          <w:tab w:val="num" w:pos="3600"/>
+        </w:tabs>
+        <w:ind w:left="3600" w:hanging="360"/>
+      </w:pPr>
+      <w:rPr>
+        <w:rFonts w:ascii="Wingdings" w:hAnsi="Wingdings" w:hint="default"/>
+        <w:sz w:val="20"/>
+      </w:rPr>
+    </w:lvl>
+    <w:lvl w:ilvl="5" w:tentative="1">
+      <w:start w:val="1"/>
+      <w:numFmt w:val="bullet"/>
+      <w:lvlText w:val=""/>
+      <w:lvlJc w:val="left"/>
+      <w:pPr>
+        <w:tabs>
+          <w:tab w:val="num" w:pos="4320"/>
+        </w:tabs>
+        <w:ind w:left="4320" w:hanging="360"/>
+      </w:pPr>
+      <w:rPr>
+        <w:rFonts w:ascii="Wingdings" w:hAnsi="Wingdings" w:hint="default"/>
+        <w:sz w:val="20"/>
+      </w:rPr>
+    </w:lvl>
+    <w:lvl w:ilvl="6" w:tentative="1">
+      <w:start w:val="1"/>
+      <w:numFmt w:val="bullet"/>
+      <w:lvlText w:val=""/>
+      <w:lvlJc w:val="left"/>
+      <w:pPr>
+        <w:tabs>
+          <w:tab w:val="num" w:pos="5040"/>
+        </w:tabs>
+        <w:ind w:left="5040" w:hanging="360"/>
+      </w:pPr>
+      <w:rPr>
+        <w:rFonts w:ascii="Wingdings" w:hAnsi="Wingdings" w:hint="default"/>
+        <w:sz w:val="20"/>
+      </w:rPr>
+    </w:lvl>
+    <w:lvl w:ilvl="7" w:tentative="1">
+      <w:start w:val="1"/>
+      <w:numFmt w:val="bullet"/>
+      <w:lvlText w:val=""/>
+      <w:lvlJc w:val="left"/>
+      <w:pPr>
+        <w:tabs>
+          <w:tab w:val="num" w:pos="5760"/>
+        </w:tabs>
+        <w:ind w:left="5760" w:hanging="360"/>
+      </w:pPr>
+      <w:rPr>
+        <w:rFonts w:ascii="Wingdings" w:hAnsi="Wingdings" w:hint="default"/>
+        <w:sz w:val="20"/>
+      </w:rPr>
+    </w:lvl>
+    <w:lvl w:ilvl="8" w:tentative="1">
+      <w:start w:val="1"/>
+      <w:numFmt w:val="bullet"/>
+      <w:lvlText w:val=""/>
+      <w:lvlJc w:val="left"/>
+      <w:pPr>
+        <w:tabs>
+          <w:tab w:val="num" w:pos="6480"/>
+        </w:tabs>
+        <w:ind w:left="6480" w:hanging="360"/>
+      </w:pPr>
+      <w:rPr>
+        <w:rFonts w:ascii="Wingdings" w:hAnsi="Wingdings" w:hint="default"/>
+        <w:sz w:val="20"/>
+      </w:rPr>
+    </w:lvl>
+  </w:abstractNum>
+  <w:abstractNum w:abstractNumId="7" w15:restartNumberingAfterBreak="0">
+    <w:nsid w:val="3AF2075A"/>
+    <w:multiLevelType w:val="multilevel"/>
+    <w:tmpl w:val="7E54BB48"/>
+    <w:lvl w:ilvl="0">
+      <w:start w:val="1"/>
+      <w:numFmt w:val="bullet"/>
+      <w:lvlText w:val=""/>
+      <w:lvlJc w:val="left"/>
+      <w:pPr>
+        <w:tabs>
+          <w:tab w:val="num" w:pos="720"/>
+        </w:tabs>
+        <w:ind w:left="720" w:hanging="360"/>
+      </w:pPr>
+      <w:rPr>
+        <w:rFonts w:ascii="Symbol" w:hAnsi="Symbol" w:hint="default"/>
+        <w:sz w:val="20"/>
+      </w:rPr>
+    </w:lvl>
+    <w:lvl w:ilvl="1" w:tentative="1">
+      <w:start w:val="1"/>
+      <w:numFmt w:val="bullet"/>
+      <w:lvlText w:val="o"/>
+      <w:lvlJc w:val="left"/>
+      <w:pPr>
+        <w:tabs>
+          <w:tab w:val="num" w:pos="1440"/>
+        </w:tabs>
+        <w:ind w:left="1440" w:hanging="360"/>
+      </w:pPr>
+      <w:rPr>
+        <w:rFonts w:ascii="Courier New" w:hAnsi="Courier New" w:hint="default"/>
+        <w:sz w:val="20"/>
+      </w:rPr>
+    </w:lvl>
+    <w:lvl w:ilvl="2" w:tentative="1">
+      <w:start w:val="1"/>
+      <w:numFmt w:val="bullet"/>
+      <w:lvlText w:val=""/>
+      <w:lvlJc w:val="left"/>
+      <w:pPr>
+        <w:tabs>
+          <w:tab w:val="num" w:pos="2160"/>
+        </w:tabs>
+        <w:ind w:left="2160" w:hanging="360"/>
+      </w:pPr>
+      <w:rPr>
+        <w:rFonts w:ascii="Wingdings" w:hAnsi="Wingdings" w:hint="default"/>
+        <w:sz w:val="20"/>
+      </w:rPr>
+    </w:lvl>
+    <w:lvl w:ilvl="3" w:tentative="1">
+      <w:start w:val="1"/>
+      <w:numFmt w:val="bullet"/>
+      <w:lvlText w:val=""/>
+      <w:lvlJc w:val="left"/>
+      <w:pPr>
+        <w:tabs>
+          <w:tab w:val="num" w:pos="2880"/>
+        </w:tabs>
+        <w:ind w:left="2880" w:hanging="360"/>
+      </w:pPr>
+      <w:rPr>
+        <w:rFonts w:ascii="Wingdings" w:hAnsi="Wingdings" w:hint="default"/>
+        <w:sz w:val="20"/>
+      </w:rPr>
+    </w:lvl>
+    <w:lvl w:ilvl="4" w:tentative="1">
+      <w:start w:val="1"/>
+      <w:numFmt w:val="bullet"/>
+      <w:lvlText w:val=""/>
+      <w:lvlJc w:val="left"/>
+      <w:pPr>
+        <w:tabs>
+          <w:tab w:val="num" w:pos="3600"/>
+        </w:tabs>
+        <w:ind w:left="3600" w:hanging="360"/>
+      </w:pPr>
+      <w:rPr>
+        <w:rFonts w:ascii="Wingdings" w:hAnsi="Wingdings" w:hint="default"/>
+        <w:sz w:val="20"/>
+      </w:rPr>
+    </w:lvl>
+    <w:lvl w:ilvl="5" w:tentative="1">
+      <w:start w:val="1"/>
+      <w:numFmt w:val="bullet"/>
+      <w:lvlText w:val=""/>
+      <w:lvlJc w:val="left"/>
+      <w:pPr>
+        <w:tabs>
+          <w:tab w:val="num" w:pos="4320"/>
+        </w:tabs>
+        <w:ind w:left="4320" w:hanging="360"/>
+      </w:pPr>
+      <w:rPr>
+        <w:rFonts w:ascii="Wingdings" w:hAnsi="Wingdings" w:hint="default"/>
+        <w:sz w:val="20"/>
+      </w:rPr>
+    </w:lvl>
+    <w:lvl w:ilvl="6" w:tentative="1">
+      <w:start w:val="1"/>
+      <w:numFmt w:val="bullet"/>
+      <w:lvlText w:val=""/>
+      <w:lvlJc w:val="left"/>
+      <w:pPr>
+        <w:tabs>
+          <w:tab w:val="num" w:pos="5040"/>
+        </w:tabs>
+        <w:ind w:left="5040" w:hanging="360"/>
+      </w:pPr>
+      <w:rPr>
+        <w:rFonts w:ascii="Wingdings" w:hAnsi="Wingdings" w:hint="default"/>
+        <w:sz w:val="20"/>
+      </w:rPr>
+    </w:lvl>
+    <w:lvl w:ilvl="7" w:tentative="1">
+      <w:start w:val="1"/>
+      <w:numFmt w:val="bullet"/>
+      <w:lvlText w:val=""/>
+      <w:lvlJc w:val="left"/>
+      <w:pPr>
+        <w:tabs>
+          <w:tab w:val="num" w:pos="5760"/>
+        </w:tabs>
+        <w:ind w:left="5760" w:hanging="360"/>
+      </w:pPr>
+      <w:rPr>
+        <w:rFonts w:ascii="Wingdings" w:hAnsi="Wingdings" w:hint="default"/>
+        <w:sz w:val="20"/>
+      </w:rPr>
+    </w:lvl>
+    <w:lvl w:ilvl="8" w:tentative="1">
+      <w:start w:val="1"/>
+      <w:numFmt w:val="bullet"/>
+      <w:lvlText w:val=""/>
+      <w:lvlJc w:val="left"/>
+      <w:pPr>
+        <w:tabs>
+          <w:tab w:val="num" w:pos="6480"/>
+        </w:tabs>
+        <w:ind w:left="6480" w:hanging="360"/>
+      </w:pPr>
+      <w:rPr>
+        <w:rFonts w:ascii="Wingdings" w:hAnsi="Wingdings" w:hint="default"/>
+        <w:sz w:val="20"/>
+      </w:rPr>
+    </w:lvl>
+  </w:abstractNum>
+  <w:abstractNum w:abstractNumId="8" w15:restartNumberingAfterBreak="0">
     <w:nsid w:val="3B1D13EF"/>
     <w:multiLevelType w:val="multilevel"/>
     <w:tmpl w:val="FE580BA8"/>
@@ -4528,7 +5941,7 @@
       </w:rPr>
     </w:lvl>
   </w:abstractNum>
-  <w:abstractNum w:abstractNumId="4" w15:restartNumberingAfterBreak="0">
+  <w:abstractNum w:abstractNumId="9" w15:restartNumberingAfterBreak="0">
     <w:nsid w:val="4B59648D"/>
     <w:multiLevelType w:val="multilevel"/>
     <w:tmpl w:val="9B8A674A"/>
@@ -4677,7 +6090,7 @@
       </w:rPr>
     </w:lvl>
   </w:abstractNum>
-  <w:abstractNum w:abstractNumId="5" w15:restartNumberingAfterBreak="0">
+  <w:abstractNum w:abstractNumId="10" w15:restartNumberingAfterBreak="0">
     <w:nsid w:val="4E9729CD"/>
     <w:multiLevelType w:val="multilevel"/>
     <w:tmpl w:val="CF128B98"/>
@@ -4826,7 +6239,7 @@
       </w:rPr>
     </w:lvl>
   </w:abstractNum>
-  <w:abstractNum w:abstractNumId="6" w15:restartNumberingAfterBreak="0">
+  <w:abstractNum w:abstractNumId="11" w15:restartNumberingAfterBreak="0">
     <w:nsid w:val="4F704914"/>
     <w:multiLevelType w:val="multilevel"/>
     <w:tmpl w:val="84D8FC28"/>
@@ -4975,7 +6388,305 @@
       </w:rPr>
     </w:lvl>
   </w:abstractNum>
-  <w:abstractNum w:abstractNumId="7" w15:restartNumberingAfterBreak="0">
+  <w:abstractNum w:abstractNumId="12" w15:restartNumberingAfterBreak="0">
+    <w:nsid w:val="518D437D"/>
+    <w:multiLevelType w:val="multilevel"/>
+    <w:tmpl w:val="CA9C4154"/>
+    <w:lvl w:ilvl="0">
+      <w:start w:val="1"/>
+      <w:numFmt w:val="bullet"/>
+      <w:lvlText w:val=""/>
+      <w:lvlJc w:val="left"/>
+      <w:pPr>
+        <w:tabs>
+          <w:tab w:val="num" w:pos="720"/>
+        </w:tabs>
+        <w:ind w:left="720" w:hanging="360"/>
+      </w:pPr>
+      <w:rPr>
+        <w:rFonts w:ascii="Symbol" w:hAnsi="Symbol" w:hint="default"/>
+        <w:sz w:val="20"/>
+      </w:rPr>
+    </w:lvl>
+    <w:lvl w:ilvl="1" w:tentative="1">
+      <w:start w:val="1"/>
+      <w:numFmt w:val="bullet"/>
+      <w:lvlText w:val="o"/>
+      <w:lvlJc w:val="left"/>
+      <w:pPr>
+        <w:tabs>
+          <w:tab w:val="num" w:pos="1440"/>
+        </w:tabs>
+        <w:ind w:left="1440" w:hanging="360"/>
+      </w:pPr>
+      <w:rPr>
+        <w:rFonts w:ascii="Courier New" w:hAnsi="Courier New" w:hint="default"/>
+        <w:sz w:val="20"/>
+      </w:rPr>
+    </w:lvl>
+    <w:lvl w:ilvl="2" w:tentative="1">
+      <w:start w:val="1"/>
+      <w:numFmt w:val="bullet"/>
+      <w:lvlText w:val=""/>
+      <w:lvlJc w:val="left"/>
+      <w:pPr>
+        <w:tabs>
+          <w:tab w:val="num" w:pos="2160"/>
+        </w:tabs>
+        <w:ind w:left="2160" w:hanging="360"/>
+      </w:pPr>
+      <w:rPr>
+        <w:rFonts w:ascii="Wingdings" w:hAnsi="Wingdings" w:hint="default"/>
+        <w:sz w:val="20"/>
+      </w:rPr>
+    </w:lvl>
+    <w:lvl w:ilvl="3" w:tentative="1">
+      <w:start w:val="1"/>
+      <w:numFmt w:val="bullet"/>
+      <w:lvlText w:val=""/>
+      <w:lvlJc w:val="left"/>
+      <w:pPr>
+        <w:tabs>
+          <w:tab w:val="num" w:pos="2880"/>
+        </w:tabs>
+        <w:ind w:left="2880" w:hanging="360"/>
+      </w:pPr>
+      <w:rPr>
+        <w:rFonts w:ascii="Wingdings" w:hAnsi="Wingdings" w:hint="default"/>
+        <w:sz w:val="20"/>
+      </w:rPr>
+    </w:lvl>
+    <w:lvl w:ilvl="4" w:tentative="1">
+      <w:start w:val="1"/>
+      <w:numFmt w:val="bullet"/>
+      <w:lvlText w:val=""/>
+      <w:lvlJc w:val="left"/>
+      <w:pPr>
+        <w:tabs>
+          <w:tab w:val="num" w:pos="3600"/>
+        </w:tabs>
+        <w:ind w:left="3600" w:hanging="360"/>
+      </w:pPr>
+      <w:rPr>
+        <w:rFonts w:ascii="Wingdings" w:hAnsi="Wingdings" w:hint="default"/>
+        <w:sz w:val="20"/>
+      </w:rPr>
+    </w:lvl>
+    <w:lvl w:ilvl="5" w:tentative="1">
+      <w:start w:val="1"/>
+      <w:numFmt w:val="bullet"/>
+      <w:lvlText w:val=""/>
+      <w:lvlJc w:val="left"/>
+      <w:pPr>
+        <w:tabs>
+          <w:tab w:val="num" w:pos="4320"/>
+        </w:tabs>
+        <w:ind w:left="4320" w:hanging="360"/>
+      </w:pPr>
+      <w:rPr>
+        <w:rFonts w:ascii="Wingdings" w:hAnsi="Wingdings" w:hint="default"/>
+        <w:sz w:val="20"/>
+      </w:rPr>
+    </w:lvl>
+    <w:lvl w:ilvl="6" w:tentative="1">
+      <w:start w:val="1"/>
+      <w:numFmt w:val="bullet"/>
+      <w:lvlText w:val=""/>
+      <w:lvlJc w:val="left"/>
+      <w:pPr>
+        <w:tabs>
+          <w:tab w:val="num" w:pos="5040"/>
+        </w:tabs>
+        <w:ind w:left="5040" w:hanging="360"/>
+      </w:pPr>
+      <w:rPr>
+        <w:rFonts w:ascii="Wingdings" w:hAnsi="Wingdings" w:hint="default"/>
+        <w:sz w:val="20"/>
+      </w:rPr>
+    </w:lvl>
+    <w:lvl w:ilvl="7" w:tentative="1">
+      <w:start w:val="1"/>
+      <w:numFmt w:val="bullet"/>
+      <w:lvlText w:val=""/>
+      <w:lvlJc w:val="left"/>
+      <w:pPr>
+        <w:tabs>
+          <w:tab w:val="num" w:pos="5760"/>
+        </w:tabs>
+        <w:ind w:left="5760" w:hanging="360"/>
+      </w:pPr>
+      <w:rPr>
+        <w:rFonts w:ascii="Wingdings" w:hAnsi="Wingdings" w:hint="default"/>
+        <w:sz w:val="20"/>
+      </w:rPr>
+    </w:lvl>
+    <w:lvl w:ilvl="8" w:tentative="1">
+      <w:start w:val="1"/>
+      <w:numFmt w:val="bullet"/>
+      <w:lvlText w:val=""/>
+      <w:lvlJc w:val="left"/>
+      <w:pPr>
+        <w:tabs>
+          <w:tab w:val="num" w:pos="6480"/>
+        </w:tabs>
+        <w:ind w:left="6480" w:hanging="360"/>
+      </w:pPr>
+      <w:rPr>
+        <w:rFonts w:ascii="Wingdings" w:hAnsi="Wingdings" w:hint="default"/>
+        <w:sz w:val="20"/>
+      </w:rPr>
+    </w:lvl>
+  </w:abstractNum>
+  <w:abstractNum w:abstractNumId="13" w15:restartNumberingAfterBreak="0">
+    <w:nsid w:val="53800F5C"/>
+    <w:multiLevelType w:val="multilevel"/>
+    <w:tmpl w:val="DA963F1E"/>
+    <w:lvl w:ilvl="0">
+      <w:start w:val="1"/>
+      <w:numFmt w:val="bullet"/>
+      <w:lvlText w:val=""/>
+      <w:lvlJc w:val="left"/>
+      <w:pPr>
+        <w:tabs>
+          <w:tab w:val="num" w:pos="720"/>
+        </w:tabs>
+        <w:ind w:left="720" w:hanging="360"/>
+      </w:pPr>
+      <w:rPr>
+        <w:rFonts w:ascii="Symbol" w:hAnsi="Symbol" w:hint="default"/>
+        <w:sz w:val="20"/>
+      </w:rPr>
+    </w:lvl>
+    <w:lvl w:ilvl="1" w:tentative="1">
+      <w:start w:val="1"/>
+      <w:numFmt w:val="bullet"/>
+      <w:lvlText w:val="o"/>
+      <w:lvlJc w:val="left"/>
+      <w:pPr>
+        <w:tabs>
+          <w:tab w:val="num" w:pos="1440"/>
+        </w:tabs>
+        <w:ind w:left="1440" w:hanging="360"/>
+      </w:pPr>
+      <w:rPr>
+        <w:rFonts w:ascii="Courier New" w:hAnsi="Courier New" w:hint="default"/>
+        <w:sz w:val="20"/>
+      </w:rPr>
+    </w:lvl>
+    <w:lvl w:ilvl="2" w:tentative="1">
+      <w:start w:val="1"/>
+      <w:numFmt w:val="bullet"/>
+      <w:lvlText w:val=""/>
+      <w:lvlJc w:val="left"/>
+      <w:pPr>
+        <w:tabs>
+          <w:tab w:val="num" w:pos="2160"/>
+        </w:tabs>
+        <w:ind w:left="2160" w:hanging="360"/>
+      </w:pPr>
+      <w:rPr>
+        <w:rFonts w:ascii="Wingdings" w:hAnsi="Wingdings" w:hint="default"/>
+        <w:sz w:val="20"/>
+      </w:rPr>
+    </w:lvl>
+    <w:lvl w:ilvl="3" w:tentative="1">
+      <w:start w:val="1"/>
+      <w:numFmt w:val="bullet"/>
+      <w:lvlText w:val=""/>
+      <w:lvlJc w:val="left"/>
+      <w:pPr>
+        <w:tabs>
+          <w:tab w:val="num" w:pos="2880"/>
+        </w:tabs>
+        <w:ind w:left="2880" w:hanging="360"/>
+      </w:pPr>
+      <w:rPr>
+        <w:rFonts w:ascii="Wingdings" w:hAnsi="Wingdings" w:hint="default"/>
+        <w:sz w:val="20"/>
+      </w:rPr>
+    </w:lvl>
+    <w:lvl w:ilvl="4" w:tentative="1">
+      <w:start w:val="1"/>
+      <w:numFmt w:val="bullet"/>
+      <w:lvlText w:val=""/>
+      <w:lvlJc w:val="left"/>
+      <w:pPr>
+        <w:tabs>
+          <w:tab w:val="num" w:pos="3600"/>
+        </w:tabs>
+        <w:ind w:left="3600" w:hanging="360"/>
+      </w:pPr>
+      <w:rPr>
+        <w:rFonts w:ascii="Wingdings" w:hAnsi="Wingdings" w:hint="default"/>
+        <w:sz w:val="20"/>
+      </w:rPr>
+    </w:lvl>
+    <w:lvl w:ilvl="5" w:tentative="1">
+      <w:start w:val="1"/>
+      <w:numFmt w:val="bullet"/>
+      <w:lvlText w:val=""/>
+      <w:lvlJc w:val="left"/>
+      <w:pPr>
+        <w:tabs>
+          <w:tab w:val="num" w:pos="4320"/>
+        </w:tabs>
+        <w:ind w:left="4320" w:hanging="360"/>
+      </w:pPr>
+      <w:rPr>
+        <w:rFonts w:ascii="Wingdings" w:hAnsi="Wingdings" w:hint="default"/>
+        <w:sz w:val="20"/>
+      </w:rPr>
+    </w:lvl>
+    <w:lvl w:ilvl="6" w:tentative="1">
+      <w:start w:val="1"/>
+      <w:numFmt w:val="bullet"/>
+      <w:lvlText w:val=""/>
+      <w:lvlJc w:val="left"/>
+      <w:pPr>
+        <w:tabs>
+          <w:tab w:val="num" w:pos="5040"/>
+        </w:tabs>
+        <w:ind w:left="5040" w:hanging="360"/>
+      </w:pPr>
+      <w:rPr>
+        <w:rFonts w:ascii="Wingdings" w:hAnsi="Wingdings" w:hint="default"/>
+        <w:sz w:val="20"/>
+      </w:rPr>
+    </w:lvl>
+    <w:lvl w:ilvl="7" w:tentative="1">
+      <w:start w:val="1"/>
+      <w:numFmt w:val="bullet"/>
+      <w:lvlText w:val=""/>
+      <w:lvlJc w:val="left"/>
+      <w:pPr>
+        <w:tabs>
+          <w:tab w:val="num" w:pos="5760"/>
+        </w:tabs>
+        <w:ind w:left="5760" w:hanging="360"/>
+      </w:pPr>
+      <w:rPr>
+        <w:rFonts w:ascii="Wingdings" w:hAnsi="Wingdings" w:hint="default"/>
+        <w:sz w:val="20"/>
+      </w:rPr>
+    </w:lvl>
+    <w:lvl w:ilvl="8" w:tentative="1">
+      <w:start w:val="1"/>
+      <w:numFmt w:val="bullet"/>
+      <w:lvlText w:val=""/>
+      <w:lvlJc w:val="left"/>
+      <w:pPr>
+        <w:tabs>
+          <w:tab w:val="num" w:pos="6480"/>
+        </w:tabs>
+        <w:ind w:left="6480" w:hanging="360"/>
+      </w:pPr>
+      <w:rPr>
+        <w:rFonts w:ascii="Wingdings" w:hAnsi="Wingdings" w:hint="default"/>
+        <w:sz w:val="20"/>
+      </w:rPr>
+    </w:lvl>
+  </w:abstractNum>
+  <w:abstractNum w:abstractNumId="14" w15:restartNumberingAfterBreak="0">
     <w:nsid w:val="57BB7BEE"/>
     <w:multiLevelType w:val="multilevel"/>
     <w:tmpl w:val="399EBF5A"/>
@@ -5124,7 +6835,7 @@
       </w:rPr>
     </w:lvl>
   </w:abstractNum>
-  <w:abstractNum w:abstractNumId="8" w15:restartNumberingAfterBreak="0">
+  <w:abstractNum w:abstractNumId="15" w15:restartNumberingAfterBreak="0">
     <w:nsid w:val="61843D79"/>
     <w:multiLevelType w:val="multilevel"/>
     <w:tmpl w:val="2984FDF6"/>
@@ -5273,7 +6984,156 @@
       </w:rPr>
     </w:lvl>
   </w:abstractNum>
-  <w:abstractNum w:abstractNumId="9" w15:restartNumberingAfterBreak="0">
+  <w:abstractNum w:abstractNumId="16" w15:restartNumberingAfterBreak="0">
+    <w:nsid w:val="66A05914"/>
+    <w:multiLevelType w:val="multilevel"/>
+    <w:tmpl w:val="2B3856A4"/>
+    <w:lvl w:ilvl="0">
+      <w:start w:val="1"/>
+      <w:numFmt w:val="bullet"/>
+      <w:lvlText w:val=""/>
+      <w:lvlJc w:val="left"/>
+      <w:pPr>
+        <w:tabs>
+          <w:tab w:val="num" w:pos="720"/>
+        </w:tabs>
+        <w:ind w:left="720" w:hanging="360"/>
+      </w:pPr>
+      <w:rPr>
+        <w:rFonts w:ascii="Symbol" w:hAnsi="Symbol" w:hint="default"/>
+        <w:sz w:val="20"/>
+      </w:rPr>
+    </w:lvl>
+    <w:lvl w:ilvl="1" w:tentative="1">
+      <w:start w:val="1"/>
+      <w:numFmt w:val="bullet"/>
+      <w:lvlText w:val="o"/>
+      <w:lvlJc w:val="left"/>
+      <w:pPr>
+        <w:tabs>
+          <w:tab w:val="num" w:pos="1440"/>
+        </w:tabs>
+        <w:ind w:left="1440" w:hanging="360"/>
+      </w:pPr>
+      <w:rPr>
+        <w:rFonts w:ascii="Courier New" w:hAnsi="Courier New" w:hint="default"/>
+        <w:sz w:val="20"/>
+      </w:rPr>
+    </w:lvl>
+    <w:lvl w:ilvl="2" w:tentative="1">
+      <w:start w:val="1"/>
+      <w:numFmt w:val="bullet"/>
+      <w:lvlText w:val=""/>
+      <w:lvlJc w:val="left"/>
+      <w:pPr>
+        <w:tabs>
+          <w:tab w:val="num" w:pos="2160"/>
+        </w:tabs>
+        <w:ind w:left="2160" w:hanging="360"/>
+      </w:pPr>
+      <w:rPr>
+        <w:rFonts w:ascii="Wingdings" w:hAnsi="Wingdings" w:hint="default"/>
+        <w:sz w:val="20"/>
+      </w:rPr>
+    </w:lvl>
+    <w:lvl w:ilvl="3" w:tentative="1">
+      <w:start w:val="1"/>
+      <w:numFmt w:val="bullet"/>
+      <w:lvlText w:val=""/>
+      <w:lvlJc w:val="left"/>
+      <w:pPr>
+        <w:tabs>
+          <w:tab w:val="num" w:pos="2880"/>
+        </w:tabs>
+        <w:ind w:left="2880" w:hanging="360"/>
+      </w:pPr>
+      <w:rPr>
+        <w:rFonts w:ascii="Wingdings" w:hAnsi="Wingdings" w:hint="default"/>
+        <w:sz w:val="20"/>
+      </w:rPr>
+    </w:lvl>
+    <w:lvl w:ilvl="4" w:tentative="1">
+      <w:start w:val="1"/>
+      <w:numFmt w:val="bullet"/>
+      <w:lvlText w:val=""/>
+      <w:lvlJc w:val="left"/>
+      <w:pPr>
+        <w:tabs>
+          <w:tab w:val="num" w:pos="3600"/>
+        </w:tabs>
+        <w:ind w:left="3600" w:hanging="360"/>
+      </w:pPr>
+      <w:rPr>
+        <w:rFonts w:ascii="Wingdings" w:hAnsi="Wingdings" w:hint="default"/>
+        <w:sz w:val="20"/>
+      </w:rPr>
+    </w:lvl>
+    <w:lvl w:ilvl="5" w:tentative="1">
+      <w:start w:val="1"/>
+      <w:numFmt w:val="bullet"/>
+      <w:lvlText w:val=""/>
+      <w:lvlJc w:val="left"/>
+      <w:pPr>
+        <w:tabs>
+          <w:tab w:val="num" w:pos="4320"/>
+        </w:tabs>
+        <w:ind w:left="4320" w:hanging="360"/>
+      </w:pPr>
+      <w:rPr>
+        <w:rFonts w:ascii="Wingdings" w:hAnsi="Wingdings" w:hint="default"/>
+        <w:sz w:val="20"/>
+      </w:rPr>
+    </w:lvl>
+    <w:lvl w:ilvl="6" w:tentative="1">
+      <w:start w:val="1"/>
+      <w:numFmt w:val="bullet"/>
+      <w:lvlText w:val=""/>
+      <w:lvlJc w:val="left"/>
+      <w:pPr>
+        <w:tabs>
+          <w:tab w:val="num" w:pos="5040"/>
+        </w:tabs>
+        <w:ind w:left="5040" w:hanging="360"/>
+      </w:pPr>
+      <w:rPr>
+        <w:rFonts w:ascii="Wingdings" w:hAnsi="Wingdings" w:hint="default"/>
+        <w:sz w:val="20"/>
+      </w:rPr>
+    </w:lvl>
+    <w:lvl w:ilvl="7" w:tentative="1">
+      <w:start w:val="1"/>
+      <w:numFmt w:val="bullet"/>
+      <w:lvlText w:val=""/>
+      <w:lvlJc w:val="left"/>
+      <w:pPr>
+        <w:tabs>
+          <w:tab w:val="num" w:pos="5760"/>
+        </w:tabs>
+        <w:ind w:left="5760" w:hanging="360"/>
+      </w:pPr>
+      <w:rPr>
+        <w:rFonts w:ascii="Wingdings" w:hAnsi="Wingdings" w:hint="default"/>
+        <w:sz w:val="20"/>
+      </w:rPr>
+    </w:lvl>
+    <w:lvl w:ilvl="8" w:tentative="1">
+      <w:start w:val="1"/>
+      <w:numFmt w:val="bullet"/>
+      <w:lvlText w:val=""/>
+      <w:lvlJc w:val="left"/>
+      <w:pPr>
+        <w:tabs>
+          <w:tab w:val="num" w:pos="6480"/>
+        </w:tabs>
+        <w:ind w:left="6480" w:hanging="360"/>
+      </w:pPr>
+      <w:rPr>
+        <w:rFonts w:ascii="Wingdings" w:hAnsi="Wingdings" w:hint="default"/>
+        <w:sz w:val="20"/>
+      </w:rPr>
+    </w:lvl>
+  </w:abstractNum>
+  <w:abstractNum w:abstractNumId="17" w15:restartNumberingAfterBreak="0">
     <w:nsid w:val="7332056F"/>
     <w:multiLevelType w:val="multilevel"/>
     <w:tmpl w:val="5D40ECF0"/>
@@ -5422,7 +7282,7 @@
       </w:rPr>
     </w:lvl>
   </w:abstractNum>
-  <w:abstractNum w:abstractNumId="10" w15:restartNumberingAfterBreak="0">
+  <w:abstractNum w:abstractNumId="18" w15:restartNumberingAfterBreak="0">
     <w:nsid w:val="7DE10359"/>
     <w:multiLevelType w:val="multilevel"/>
     <w:tmpl w:val="15FE0CC4"/>
@@ -5572,37 +7432,61 @@
     </w:lvl>
   </w:abstractNum>
   <w:num w:numId="1" w16cid:durableId="257562830">
+    <w:abstractNumId w:val="4"/>
+  </w:num>
+  <w:num w:numId="2" w16cid:durableId="182669985">
+    <w:abstractNumId w:val="9"/>
+  </w:num>
+  <w:num w:numId="3" w16cid:durableId="292374145">
+    <w:abstractNumId w:val="1"/>
+  </w:num>
+  <w:num w:numId="4" w16cid:durableId="837620595">
+    <w:abstractNumId w:val="17"/>
+  </w:num>
+  <w:num w:numId="5" w16cid:durableId="1045446838">
+    <w:abstractNumId w:val="15"/>
+  </w:num>
+  <w:num w:numId="6" w16cid:durableId="107286319">
+    <w:abstractNumId w:val="11"/>
+  </w:num>
+  <w:num w:numId="7" w16cid:durableId="1198666854">
+    <w:abstractNumId w:val="3"/>
+  </w:num>
+  <w:num w:numId="8" w16cid:durableId="1519543700">
+    <w:abstractNumId w:val="10"/>
+  </w:num>
+  <w:num w:numId="9" w16cid:durableId="1418867559">
+    <w:abstractNumId w:val="8"/>
+  </w:num>
+  <w:num w:numId="10" w16cid:durableId="984744816">
+    <w:abstractNumId w:val="14"/>
+  </w:num>
+  <w:num w:numId="11" w16cid:durableId="2076199105">
+    <w:abstractNumId w:val="18"/>
+  </w:num>
+  <w:num w:numId="12" w16cid:durableId="1604994411">
+    <w:abstractNumId w:val="5"/>
+  </w:num>
+  <w:num w:numId="13" w16cid:durableId="803813566">
+    <w:abstractNumId w:val="16"/>
+  </w:num>
+  <w:num w:numId="14" w16cid:durableId="283463306">
     <w:abstractNumId w:val="2"/>
   </w:num>
-  <w:num w:numId="2" w16cid:durableId="182669985">
-    <w:abstractNumId w:val="4"/>
+  <w:num w:numId="15" w16cid:durableId="88964913">
+    <w:abstractNumId w:val="6"/>
   </w:num>
-  <w:num w:numId="3" w16cid:durableId="292374145">
+  <w:num w:numId="16" w16cid:durableId="1433746722">
+    <w:abstractNumId w:val="13"/>
+  </w:num>
+  <w:num w:numId="17" w16cid:durableId="1742174011">
     <w:abstractNumId w:val="0"/>
   </w:num>
-  <w:num w:numId="4" w16cid:durableId="837620595">
-    <w:abstractNumId w:val="9"/>
-  </w:num>
-  <w:num w:numId="5" w16cid:durableId="1045446838">
-    <w:abstractNumId w:val="8"/>
-  </w:num>
-  <w:num w:numId="6" w16cid:durableId="107286319">
-    <w:abstractNumId w:val="6"/>
-  </w:num>
-  <w:num w:numId="7" w16cid:durableId="1198666854">
-    <w:abstractNumId w:val="1"/>
-  </w:num>
-  <w:num w:numId="8" w16cid:durableId="1519543700">
-    <w:abstractNumId w:val="5"/>
-  </w:num>
-  <w:num w:numId="9" w16cid:durableId="1418867559">
-    <w:abstractNumId w:val="3"/>
-  </w:num>
-  <w:num w:numId="10" w16cid:durableId="984744816">
+  <w:num w:numId="18" w16cid:durableId="555969645">
     <w:abstractNumId w:val="7"/>
   </w:num>
-  <w:num w:numId="11" w16cid:durableId="2076199105">
-    <w:abstractNumId w:val="10"/>
+  <w:num w:numId="19" w16cid:durableId="1385786787">
+    <w:abstractNumId w:val="12"/>
   </w:num>
 </w:numbering>
 </file>
@@ -6209,6 +8093,7 @@
   <w:style w:type="character" w:default="1" w:styleId="DefaultParagraphFont">
     <w:name w:val="Default Paragraph Font"/>
     <w:uiPriority w:val="1"/>
+    <w:semiHidden/>
     <w:unhideWhenUsed/>
   </w:style>
   <w:style w:type="table" w:default="1" w:styleId="TableNormal">

--- a/mage ai.docx
+++ b/mage ai.docx
@@ -4110,11 +4110,9 @@
       <w:r>
         <w:t xml:space="preserve">Customer segmentation helps </w:t>
       </w:r>
-      <w:proofErr w:type="gramStart"/>
       <w:r>
         <w:t>we</w:t>
       </w:r>
-      <w:proofErr w:type="gramEnd"/>
       <w:r>
         <w:t xml:space="preserve"> understand what </w:t>
       </w:r>
@@ -4134,15 +4132,7 @@
         <w:t>our</w:t>
       </w:r>
       <w:r>
-        <w:t xml:space="preserve"> application/offer </w:t>
-      </w:r>
-      <w:proofErr w:type="gramStart"/>
-      <w:r>
-        <w:t>towards</w:t>
-      </w:r>
-      <w:proofErr w:type="gramEnd"/>
-      <w:r>
-        <w:t xml:space="preserve"> their needs. </w:t>
+        <w:t xml:space="preserve"> application/offer towards their needs. </w:t>
       </w:r>
     </w:p>
     <w:p>
@@ -4165,11 +4155,9 @@
         <w:lastRenderedPageBreak/>
         <w:t xml:space="preserve">Properly implemented customer segmentation helps </w:t>
       </w:r>
-      <w:proofErr w:type="gramStart"/>
       <w:r>
         <w:t>we</w:t>
       </w:r>
-      <w:proofErr w:type="gramEnd"/>
       <w:r>
         <w:t xml:space="preserve"> plan special offers and deals. Frequent deals have become a staple of e-commerce and commercial software in the past few years. If </w:t>
       </w:r>
@@ -4179,11 +4167,9 @@
       <w:r>
         <w:t xml:space="preserve"> reach a customer with just the right offer, at the right time, there’s a huge chance they’re going to buy. Customer segmentation will help </w:t>
       </w:r>
-      <w:proofErr w:type="gramStart"/>
       <w:r>
         <w:t>we</w:t>
       </w:r>
-      <w:proofErr w:type="gramEnd"/>
       <w:r>
         <w:t xml:space="preserve"> tailor </w:t>
       </w:r>
@@ -4251,11 +4237,9 @@
       <w:r>
         <w:t xml:space="preserve"> company. This information will help </w:t>
       </w:r>
-      <w:proofErr w:type="gramStart"/>
       <w:r>
         <w:t>we</w:t>
       </w:r>
-      <w:proofErr w:type="gramEnd"/>
       <w:r>
         <w:t xml:space="preserve"> create personalized products and services that perfectly fit </w:t>
       </w:r>
@@ -4268,15 +4252,7 @@
     </w:p>
     <w:p>
       <w:r>
-        <w:t xml:space="preserve">In the next section, we’re going to discuss why machine learning </w:t>
-      </w:r>
-      <w:proofErr w:type="gramStart"/>
-      <w:r>
-        <w:t>for</w:t>
-      </w:r>
-      <w:proofErr w:type="gramEnd"/>
-      <w:r>
-        <w:t xml:space="preserve"> customer segmentation.</w:t>
+        <w:t>In the next section, we’re going to discuss why machine learning for customer segmentation.</w:t>
       </w:r>
     </w:p>
     <w:p>
@@ -4417,15 +4393,7 @@
     </w:p>
     <w:p>
       <w:r>
-        <w:t xml:space="preserve">Note </w:t>
-      </w:r>
-      <w:proofErr w:type="gramStart"/>
-      <w:r>
-        <w:t>that,</w:t>
-      </w:r>
-      <w:proofErr w:type="gramEnd"/>
-      <w:r>
-        <w:t xml:space="preserve"> supervised learning helps us produce an output from the previous experience.</w:t>
+        <w:t>Note that, supervised learning helps us produce an output from the previous experience.</w:t>
       </w:r>
     </w:p>
     <w:p>
@@ -4586,6 +4554,259 @@
     </w:p>
     <w:p/>
     <w:p/>
+    <w:p>
+      <w:pPr>
+        <w:rPr>
+          <w:b/>
+          <w:bCs/>
+          <w:sz w:val="24"/>
+          <w:szCs w:val="24"/>
+        </w:rPr>
+      </w:pPr>
+      <w:r>
+        <w:rPr>
+          <w:b/>
+          <w:bCs/>
+          <w:sz w:val="24"/>
+          <w:szCs w:val="24"/>
+          <w:highlight w:val="cyan"/>
+        </w:rPr>
+        <w:t>Predictions and Insights</w:t>
+      </w:r>
+      <w:r>
+        <w:rPr>
+          <w:b/>
+          <w:bCs/>
+          <w:sz w:val="24"/>
+          <w:szCs w:val="24"/>
+          <w:highlight w:val="cyan"/>
+        </w:rPr>
+        <w:t xml:space="preserve"> Overview</w:t>
+      </w:r>
+    </w:p>
+    <w:p>
+      <w:pPr>
+        <w:rPr>
+          <w:b/>
+          <w:bCs/>
+          <w:sz w:val="24"/>
+          <w:szCs w:val="24"/>
+        </w:rPr>
+      </w:pPr>
+      <w:r>
+        <w:rPr>
+          <w:noProof/>
+        </w:rPr>
+        <w:drawing>
+          <wp:inline distT="0" distB="0" distL="0" distR="0" wp14:anchorId="1201F2B1" wp14:editId="432F57DA">
+            <wp:extent cx="5943600" cy="3004185"/>
+            <wp:effectExtent l="0" t="0" r="0" b="5715"/>
+            <wp:docPr id="425775585" name="Picture 1"/>
+            <wp:cNvGraphicFramePr>
+              <a:graphicFrameLocks xmlns:a="http://schemas.openxmlformats.org/drawingml/2006/main" noChangeAspect="1"/>
+            </wp:cNvGraphicFramePr>
+            <a:graphic xmlns:a="http://schemas.openxmlformats.org/drawingml/2006/main">
+              <a:graphicData uri="http://schemas.openxmlformats.org/drawingml/2006/picture">
+                <pic:pic xmlns:pic="http://schemas.openxmlformats.org/drawingml/2006/picture">
+                  <pic:nvPicPr>
+                    <pic:cNvPr id="425775585" name=""/>
+                    <pic:cNvPicPr/>
+                  </pic:nvPicPr>
+                  <pic:blipFill>
+                    <a:blip r:embed="rId21"/>
+                    <a:stretch>
+                      <a:fillRect/>
+                    </a:stretch>
+                  </pic:blipFill>
+                  <pic:spPr>
+                    <a:xfrm>
+                      <a:off x="0" y="0"/>
+                      <a:ext cx="5943600" cy="3004185"/>
+                    </a:xfrm>
+                    <a:prstGeom prst="rect">
+                      <a:avLst/>
+                    </a:prstGeom>
+                  </pic:spPr>
+                </pic:pic>
+              </a:graphicData>
+            </a:graphic>
+          </wp:inline>
+        </w:drawing>
+      </w:r>
+    </w:p>
+    <w:p>
+      <w:pPr>
+        <w:rPr>
+          <w:b/>
+          <w:bCs/>
+        </w:rPr>
+      </w:pPr>
+      <w:r>
+        <w:rPr>
+          <w:b/>
+          <w:bCs/>
+        </w:rPr>
+        <w:t xml:space="preserve">The </w:t>
+      </w:r>
+      <w:proofErr w:type="spellStart"/>
+      <w:r>
+        <w:rPr>
+          <w:b/>
+          <w:bCs/>
+        </w:rPr>
+        <w:t>segment_customerts</w:t>
+      </w:r>
+      <w:proofErr w:type="spellEnd"/>
+      <w:r>
+        <w:rPr>
+          <w:b/>
+          <w:bCs/>
+        </w:rPr>
+        <w:t xml:space="preserve"> function utilizes a trained K-means clustering model to segment customers based on their purchasing behavior, complaints, and spending patterns. It generates predictions and additional insights to aid in customer profiling, churn prediction, and identifying key features for each cluster.</w:t>
+      </w:r>
+    </w:p>
+    <w:p>
+      <w:pPr>
+        <w:rPr>
+          <w:b/>
+          <w:bCs/>
+        </w:rPr>
+      </w:pPr>
+      <w:r>
+        <w:rPr>
+          <w:b/>
+          <w:bCs/>
+        </w:rPr>
+        <w:t>1. Average Spending Behavior for Each Cluster</w:t>
+      </w:r>
+    </w:p>
+    <w:p>
+      <w:r>
+        <w:t>The analysis calculates the average spending behavior for each customer cluster. This insight helps in understanding the purchasing power and potential revenue contribution of different customer segments.</w:t>
+      </w:r>
+    </w:p>
+    <w:p>
+      <w:r>
+        <w:t>Example Output:</w:t>
+      </w:r>
+    </w:p>
+    <w:p>
+      <w:r>
+        <w:rPr>
+          <w:highlight w:val="lightGray"/>
+        </w:rPr>
+        <w:t>Cluster 0: $450.20 Cluster 1: $780.60 Cluster 2: $220.40</w:t>
+      </w:r>
+      <w:r>
+        <w:t xml:space="preserve"> </w:t>
+      </w:r>
+    </w:p>
+    <w:p>
+      <w:pPr>
+        <w:rPr>
+          <w:b/>
+          <w:bCs/>
+        </w:rPr>
+      </w:pPr>
+      <w:r>
+        <w:rPr>
+          <w:b/>
+          <w:bCs/>
+        </w:rPr>
+        <w:t>2. Key Features for Each Cluster (Cluster Centroids)</w:t>
+      </w:r>
+    </w:p>
+    <w:p>
+      <w:r>
+        <w:t>The analysis identifies key features for each customer cluster by examining the cluster centroids. This provides insight into the distinguishing characteristics of each segment, facilitating targeted marketing strategies and product offerings.</w:t>
+      </w:r>
+    </w:p>
+    <w:p>
+      <w:r>
+        <w:t>Example Output:</w:t>
+      </w:r>
+    </w:p>
+    <w:p>
+      <w:r>
+        <w:rPr>
+          <w:highlight w:val="lightGray"/>
+        </w:rPr>
+        <w:t>| | Products Purchased | Complains | Money Spent | |--------------|--------------------|-----------|-------------| | Cluster 0 | 1.2 | 0.2 | 350.8 | | Cluster 1 | 2.5 | 0.1 | 720.6 | | Cluster 2 | 0.8 | 0.3 | 180.2 |</w:t>
+      </w:r>
+      <w:r>
+        <w:t xml:space="preserve"> </w:t>
+      </w:r>
+    </w:p>
+    <w:p>
+      <w:pPr>
+        <w:rPr>
+          <w:b/>
+          <w:bCs/>
+        </w:rPr>
+      </w:pPr>
+      <w:r>
+        <w:rPr>
+          <w:b/>
+          <w:bCs/>
+        </w:rPr>
+        <w:lastRenderedPageBreak/>
+        <w:t>3. Customer Profiling</w:t>
+      </w:r>
+    </w:p>
+    <w:p>
+      <w:r>
+        <w:t>The analysis profiles customers within each cluster based on their average behavior in terms of products purchased, complaints filed, and money spent. This enables personalized marketing campaigns and tailored customer experiences.</w:t>
+      </w:r>
+    </w:p>
+    <w:p>
+      <w:r>
+        <w:t>Example Output:</w:t>
+      </w:r>
+    </w:p>
+    <w:p>
+      <w:r>
+        <w:rPr>
+          <w:highlight w:val="lightGray"/>
+        </w:rPr>
+        <w:t>| | Products Purchased | Complains | Money Spent | |--------------|--------------------|-----------|-------------| | Cluster 0 | 1.2 | 0.2 | $350.8 | | Cluster 1 | 2.5 | 0.1 | $720.6 | | Cluster 2 | 0.8 | 0.3 | $180.2 |</w:t>
+      </w:r>
+      <w:r>
+        <w:t xml:space="preserve"> </w:t>
+      </w:r>
+    </w:p>
+    <w:p>
+      <w:pPr>
+        <w:rPr>
+          <w:b/>
+          <w:bCs/>
+        </w:rPr>
+      </w:pPr>
+      <w:r>
+        <w:rPr>
+          <w:b/>
+          <w:bCs/>
+        </w:rPr>
+        <w:t>4. Churn Prediction (Complaint Analysis)</w:t>
+      </w:r>
+    </w:p>
+    <w:p>
+      <w:r>
+        <w:t>The analysis predicts customer churn by analyzing the number of complaints filed within each cluster. Higher complaint rates may indicate dissatisfaction and potential churn risk, prompting proactive retention strategies.</w:t>
+      </w:r>
+    </w:p>
+    <w:p>
+      <w:r>
+        <w:t>Example Output:</w:t>
+      </w:r>
+    </w:p>
+    <w:p>
+      <w:r>
+        <w:rPr>
+          <w:highlight w:val="lightGray"/>
+        </w:rPr>
+        <w:t>Cluster 0: 5 complaints Cluster 1: 2 complaints Cluster 2: 7 complaints</w:t>
+      </w:r>
+    </w:p>
     <w:p/>
     <w:p/>
     <w:sectPr>
@@ -8093,7 +8314,6 @@
   <w:style w:type="character" w:default="1" w:styleId="DefaultParagraphFont">
     <w:name w:val="Default Paragraph Font"/>
     <w:uiPriority w:val="1"/>
-    <w:semiHidden/>
     <w:unhideWhenUsed/>
   </w:style>
   <w:style w:type="table" w:default="1" w:styleId="TableNormal">
